--- a/AP_Sprint3/Rapport fra sprint 3 møtet.docx
+++ b/AP_Sprint3/Rapport fra sprint 3 møtet.docx
@@ -26,8 +26,6 @@
         </w:rPr>
         <w:t>Z&lt;</w:t>
       </w:r>
-      <w:bookmarkStart w:id="0" w:name="_GoBack"/>
-      <w:bookmarkEnd w:id="0"/>
       <w:r>
         <w:rPr>
           <w:b/>
@@ -58,11 +56,19 @@
           <w:b/>
         </w:rPr>
       </w:pPr>
-      <w:r>
-        <w:rPr>
-          <w:b/>
-        </w:rPr>
-        <w:t>CMSen:</w:t>
+      <w:proofErr w:type="spellStart"/>
+      <w:r>
+        <w:rPr>
+          <w:b/>
+        </w:rPr>
+        <w:t>CMSen</w:t>
+      </w:r>
+      <w:proofErr w:type="spellEnd"/>
+      <w:r>
+        <w:rPr>
+          <w:b/>
+        </w:rPr>
+        <w:t>:</w:t>
       </w:r>
     </w:p>
     <w:p/>
@@ -79,8 +85,14 @@
           <w:ilvl w:val="0"/>
           <w:numId w:val="1"/>
         </w:numPr>
-      </w:pPr>
-      <w:r>
+        <w:rPr>
+          <w:b/>
+        </w:rPr>
+      </w:pPr>
+      <w:r>
+        <w:rPr>
+          <w:b/>
+        </w:rPr>
         <w:t>PS! store bokstaver (tekst og innhold)</w:t>
       </w:r>
     </w:p>
@@ -93,19 +105,40 @@
         </w:numPr>
       </w:pPr>
       <w:r>
-        <w:t>søk til høyre og plussknappen over med en tekst: opprett tidsline</w:t>
-      </w:r>
-    </w:p>
-    <w:p>
-      <w:pPr>
-        <w:pStyle w:val="Listeavsnitt"/>
-        <w:numPr>
-          <w:ilvl w:val="0"/>
-          <w:numId w:val="1"/>
-        </w:numPr>
-      </w:pPr>
-      <w:r>
-        <w:t xml:space="preserve">søket (String) i tekstfelten </w:t>
+        <w:t xml:space="preserve">søk til høyre og plussknappen over med en tekst: opprett </w:t>
+      </w:r>
+      <w:proofErr w:type="spellStart"/>
+      <w:r>
+        <w:t>tidsline</w:t>
+      </w:r>
+      <w:proofErr w:type="spellEnd"/>
+    </w:p>
+    <w:p>
+      <w:pPr>
+        <w:pStyle w:val="Listeavsnitt"/>
+        <w:numPr>
+          <w:ilvl w:val="0"/>
+          <w:numId w:val="1"/>
+        </w:numPr>
+      </w:pPr>
+      <w:r>
+        <w:t>søket (</w:t>
+      </w:r>
+      <w:proofErr w:type="spellStart"/>
+      <w:r>
+        <w:t>String</w:t>
+      </w:r>
+      <w:proofErr w:type="spellEnd"/>
+      <w:r>
+        <w:t xml:space="preserve">) i </w:t>
+      </w:r>
+      <w:proofErr w:type="spellStart"/>
+      <w:r>
+        <w:t>tekstfelten</w:t>
+      </w:r>
+      <w:proofErr w:type="spellEnd"/>
+      <w:r>
+        <w:t xml:space="preserve"> </w:t>
       </w:r>
     </w:p>
     <w:p>
@@ -174,14 +207,26 @@
           <w:ilvl w:val="0"/>
           <w:numId w:val="1"/>
         </w:numPr>
-      </w:pPr>
-      <w:r>
+        <w:rPr>
+          <w:b/>
+        </w:rPr>
+      </w:pPr>
+      <w:r>
+        <w:rPr>
+          <w:b/>
+        </w:rPr>
         <w:t xml:space="preserve">Gjør om Tidslinjeinformasjon </w:t>
       </w:r>
       <w:r>
+        <w:rPr>
+          <w:b/>
+        </w:rPr>
         <w:sym w:font="Wingdings" w:char="F0E0"/>
       </w:r>
       <w:r>
+        <w:rPr>
+          <w:b/>
+        </w:rPr>
         <w:t xml:space="preserve"> Fyll informasjon om tidslinjen</w:t>
       </w:r>
     </w:p>
@@ -194,7 +239,15 @@
         </w:numPr>
       </w:pPr>
       <w:r>
-        <w:t xml:space="preserve">Bruker bootstrap strukturen på knapper enn rullegardin </w:t>
+        <w:t xml:space="preserve">Bruker </w:t>
+      </w:r>
+      <w:proofErr w:type="spellStart"/>
+      <w:r>
+        <w:t>bootstrap</w:t>
+      </w:r>
+      <w:proofErr w:type="spellEnd"/>
+      <w:r>
+        <w:t xml:space="preserve"> strukturen på knapper enn rullegardin </w:t>
       </w:r>
     </w:p>
     <w:p>
@@ -258,9 +311,49 @@
           <w:ilvl w:val="1"/>
           <w:numId w:val="1"/>
         </w:numPr>
-      </w:pPr>
-      <w:r>
-        <w:t>20 pxel (strukturoppsett)</w:t>
+        <w:rPr>
+          <w:b/>
+        </w:rPr>
+      </w:pPr>
+      <w:r>
+        <w:rPr>
+          <w:b/>
+        </w:rPr>
+        <w:t xml:space="preserve">20 </w:t>
+      </w:r>
+      <w:proofErr w:type="spellStart"/>
+      <w:r>
+        <w:rPr>
+          <w:b/>
+        </w:rPr>
+        <w:t>pxel</w:t>
+      </w:r>
+      <w:proofErr w:type="spellEnd"/>
+      <w:r>
+        <w:rPr>
+          <w:b/>
+        </w:rPr>
+        <w:t xml:space="preserve"> (strukturoppsett)</w:t>
+      </w:r>
+      <w:r>
+        <w:rPr>
+          <w:b/>
+        </w:rPr>
+        <w:t xml:space="preserve"> – halv </w:t>
+      </w:r>
+      <w:proofErr w:type="spellStart"/>
+      <w:r>
+        <w:rPr>
+          <w:b/>
+        </w:rPr>
+        <w:t>check</w:t>
+      </w:r>
+      <w:proofErr w:type="spellEnd"/>
+      <w:r>
+        <w:rPr>
+          <w:b/>
+        </w:rPr>
+        <w:t xml:space="preserve"> </w:t>
       </w:r>
     </w:p>
     <w:p>
@@ -356,7 +449,15 @@
         <w:sym w:font="Wingdings" w:char="F0E0"/>
       </w:r>
       <w:r>
-        <w:t xml:space="preserve"> coin </w:t>
+        <w:t xml:space="preserve"> </w:t>
+      </w:r>
+      <w:proofErr w:type="spellStart"/>
+      <w:r>
+        <w:t>coin</w:t>
+      </w:r>
+      <w:proofErr w:type="spellEnd"/>
+      <w:r>
+        <w:t xml:space="preserve"> </w:t>
       </w:r>
     </w:p>
     <w:p>
@@ -386,7 +487,15 @@
         </w:numPr>
       </w:pPr>
       <w:r>
-        <w:t xml:space="preserve">validering av feltene (validator) </w:t>
+        <w:t>validering av feltene (</w:t>
+      </w:r>
+      <w:proofErr w:type="spellStart"/>
+      <w:r>
+        <w:t>validator</w:t>
+      </w:r>
+      <w:proofErr w:type="spellEnd"/>
+      <w:r>
+        <w:t xml:space="preserve">) </w:t>
       </w:r>
     </w:p>
     <w:p>
@@ -398,7 +507,15 @@
         </w:numPr>
       </w:pPr>
       <w:r>
-        <w:t>Egendefinert tidsoppsett i feltet (HH.MM.SS)</w:t>
+        <w:t>Egendefinert tidsoppsett i feltet (</w:t>
+      </w:r>
+      <w:proofErr w:type="spellStart"/>
+      <w:r>
+        <w:t>HH.MM.SS</w:t>
+      </w:r>
+      <w:proofErr w:type="spellEnd"/>
+      <w:r>
+        <w:t>)</w:t>
       </w:r>
     </w:p>
     <w:p>
@@ -422,7 +539,21 @@
         </w:numPr>
       </w:pPr>
       <w:r>
-        <w:t>Forholde til E8</w:t>
+        <w:t>Drite I</w:t>
+      </w:r>
+      <w:r>
+        <w:t>E8</w:t>
+      </w:r>
+      <w:r>
+        <w:t xml:space="preserve"> i </w:t>
+      </w:r>
+      <w:proofErr w:type="spellStart"/>
+      <w:r>
+        <w:t>cmsen</w:t>
+      </w:r>
+      <w:proofErr w:type="spellEnd"/>
+      <w:r>
+        <w:t xml:space="preserve"> </w:t>
       </w:r>
     </w:p>
     <w:p>
@@ -445,22 +576,29 @@
           <w:numId w:val="1"/>
         </w:numPr>
       </w:pPr>
-      <w:r>
-        <w:t>Teste formater og slikt i editor</w:t>
-      </w:r>
-    </w:p>
-    <w:p>
-      <w:pPr>
-        <w:pStyle w:val="Listeavsnitt"/>
-        <w:numPr>
-          <w:ilvl w:val="0"/>
-          <w:numId w:val="1"/>
-        </w:numPr>
-      </w:pPr>
+      <w:proofErr w:type="spellStart"/>
+      <w:r>
+        <w:t>Teste</w:t>
+      </w:r>
+      <w:proofErr w:type="spellEnd"/>
+      <w:r>
+        <w:t xml:space="preserve"> formater og slikt i editor</w:t>
+      </w:r>
+    </w:p>
+    <w:p>
+      <w:pPr>
+        <w:pStyle w:val="Listeavsnitt"/>
+        <w:numPr>
+          <w:ilvl w:val="0"/>
+          <w:numId w:val="1"/>
+        </w:numPr>
+      </w:pPr>
+      <w:bookmarkStart w:id="0" w:name="_GoBack"/>
       <w:r>
         <w:t xml:space="preserve">det skal komme opp en status til en hendelse slik at kunden kan se det. Det skal stå over knappen. Når du endrer så skal det navnet endres. </w:t>
       </w:r>
     </w:p>
+    <w:bookmarkEnd w:id="0"/>
     <w:p>
       <w:pPr>
         <w:ind w:left="360"/>
@@ -631,19 +769,48 @@
         </w:numPr>
       </w:pPr>
       <w:r>
-        <w:t>legge til 2-3 px border på sirkelene i tidlinjen</w:t>
-      </w:r>
-    </w:p>
-    <w:p>
-      <w:pPr>
-        <w:pStyle w:val="Listeavsnitt"/>
-        <w:numPr>
-          <w:ilvl w:val="0"/>
-          <w:numId w:val="2"/>
-        </w:numPr>
-      </w:pPr>
-      <w:r>
-        <w:t>hendelsen kan verken ha eller kategori. Hvis kategorien ikke har noe, så blir det standard oppsett, dvs grå farge.</w:t>
+        <w:t xml:space="preserve">legge til 2-3 </w:t>
+      </w:r>
+      <w:proofErr w:type="spellStart"/>
+      <w:r>
+        <w:t>px</w:t>
+      </w:r>
+      <w:proofErr w:type="spellEnd"/>
+      <w:r>
+        <w:t xml:space="preserve"> border på </w:t>
+      </w:r>
+      <w:proofErr w:type="spellStart"/>
+      <w:r>
+        <w:t>sirkelene</w:t>
+      </w:r>
+      <w:proofErr w:type="spellEnd"/>
+      <w:r>
+        <w:t xml:space="preserve"> i </w:t>
+      </w:r>
+      <w:proofErr w:type="spellStart"/>
+      <w:r>
+        <w:t>tidlinjen</w:t>
+      </w:r>
+      <w:proofErr w:type="spellEnd"/>
+    </w:p>
+    <w:p>
+      <w:pPr>
+        <w:pStyle w:val="Listeavsnitt"/>
+        <w:numPr>
+          <w:ilvl w:val="0"/>
+          <w:numId w:val="2"/>
+        </w:numPr>
+      </w:pPr>
+      <w:r>
+        <w:t xml:space="preserve">hendelsen kan verken ha eller kategori. Hvis kategorien ikke har noe, så blir det standard oppsett, </w:t>
+      </w:r>
+      <w:proofErr w:type="spellStart"/>
+      <w:r>
+        <w:t>dvs</w:t>
+      </w:r>
+      <w:proofErr w:type="spellEnd"/>
+      <w:r>
+        <w:t xml:space="preserve"> grå farge.</w:t>
       </w:r>
     </w:p>
     <w:p>
@@ -714,8 +881,13 @@
     </w:p>
     <w:p/>
     <w:p>
-      <w:r>
-        <w:t>Slider-funksjon for bilder:</w:t>
+      <w:proofErr w:type="spellStart"/>
+      <w:r>
+        <w:t>Slider</w:t>
+      </w:r>
+      <w:proofErr w:type="spellEnd"/>
+      <w:r>
+        <w:t>-funksjon for bilder:</w:t>
       </w:r>
     </w:p>
     <w:p>
@@ -872,7 +1044,15 @@
         </w:numPr>
       </w:pPr>
       <w:r>
-        <w:t xml:space="preserve">Invitere tor på besøk en uke før brukertesting </w:t>
+        <w:t xml:space="preserve">Invitere </w:t>
+      </w:r>
+      <w:proofErr w:type="spellStart"/>
+      <w:r>
+        <w:t>tor</w:t>
+      </w:r>
+      <w:proofErr w:type="spellEnd"/>
+      <w:r>
+        <w:t xml:space="preserve"> på besøk en uke før brukertesting </w:t>
       </w:r>
     </w:p>
     <w:p>
@@ -915,7 +1095,23 @@
         <w:t>Det har vært en effektiv sprint hvor vi har jobbet mye med den tekniske delen. Vi har fått plass katego</w:t>
       </w:r>
       <w:r>
-        <w:t xml:space="preserve">rier på produktet, men må endres ut i fra review møtet. Vi har vært mye flinkere og fått en finere graf i jira, men må bli flinkere på å logge timer og dele opp taskene i flere. God planlegging er viktig fremover. Vi må også bruke mer tid på dokumentasjonsdelen. </w:t>
+        <w:t xml:space="preserve">rier på produktet, men må endres ut i fra </w:t>
+      </w:r>
+      <w:proofErr w:type="spellStart"/>
+      <w:r>
+        <w:t>review</w:t>
+      </w:r>
+      <w:proofErr w:type="spellEnd"/>
+      <w:r>
+        <w:t xml:space="preserve"> møtet. Vi har vært mye flinkere og fått en finere graf i </w:t>
+      </w:r>
+      <w:proofErr w:type="spellStart"/>
+      <w:r>
+        <w:t>jira</w:t>
+      </w:r>
+      <w:proofErr w:type="spellEnd"/>
+      <w:r>
+        <w:t xml:space="preserve">, men må bli flinkere på å logge timer og dele opp taskene i flere. God planlegging er viktig fremover. Vi må også bruke mer tid på dokumentasjonsdelen. </w:t>
       </w:r>
     </w:p>
     <w:sectPr>

--- a/AP_Sprint3/Rapport fra sprint 3 møtet.docx
+++ b/AP_Sprint3/Rapport fra sprint 3 møtet.docx
@@ -271,7 +271,13 @@
         </w:numPr>
       </w:pPr>
       <w:r>
-        <w:t xml:space="preserve">Lag ny hendelse enn hendelse. </w:t>
+        <w:t>Lag ny hendelse</w:t>
+      </w:r>
+      <w:r>
+        <w:t>,</w:t>
+      </w:r>
+      <w:r>
+        <w:t xml:space="preserve"> enn hendelse. </w:t>
       </w:r>
     </w:p>
     <w:p>
@@ -593,12 +599,10 @@
           <w:numId w:val="1"/>
         </w:numPr>
       </w:pPr>
-      <w:bookmarkStart w:id="0" w:name="_GoBack"/>
       <w:r>
         <w:t xml:space="preserve">det skal komme opp en status til en hendelse slik at kunden kan se det. Det skal stå over knappen. Når du endrer så skal det navnet endres. </w:t>
       </w:r>
     </w:p>
-    <w:bookmarkEnd w:id="0"/>
     <w:p>
       <w:pPr>
         <w:ind w:left="360"/>
@@ -625,8 +629,14 @@
           <w:ilvl w:val="0"/>
           <w:numId w:val="2"/>
         </w:numPr>
-      </w:pPr>
-      <w:r>
+        <w:rPr>
+          <w:b/>
+        </w:rPr>
+      </w:pPr>
+      <w:r>
+        <w:rPr>
+          <w:b/>
+        </w:rPr>
         <w:t>Overskrift helt ut til høyre</w:t>
       </w:r>
     </w:p>
@@ -637,8 +647,14 @@
           <w:ilvl w:val="0"/>
           <w:numId w:val="2"/>
         </w:numPr>
-      </w:pPr>
-      <w:r>
+        <w:rPr>
+          <w:b/>
+        </w:rPr>
+      </w:pPr>
+      <w:r>
+        <w:rPr>
+          <w:b/>
+        </w:rPr>
         <w:t>Dato, tid, egendefinert på en linje</w:t>
       </w:r>
     </w:p>
@@ -649,8 +665,14 @@
           <w:ilvl w:val="0"/>
           <w:numId w:val="2"/>
         </w:numPr>
-      </w:pPr>
-      <w:r>
+        <w:rPr>
+          <w:b/>
+        </w:rPr>
+      </w:pPr>
+      <w:r>
+        <w:rPr>
+          <w:b/>
+        </w:rPr>
         <w:t>Viktig hendelse og diverse legge bortover</w:t>
       </w:r>
     </w:p>
@@ -661,8 +683,14 @@
           <w:ilvl w:val="0"/>
           <w:numId w:val="2"/>
         </w:numPr>
-      </w:pPr>
-      <w:r>
+        <w:rPr>
+          <w:b/>
+        </w:rPr>
+      </w:pPr>
+      <w:r>
+        <w:rPr>
+          <w:b/>
+        </w:rPr>
         <w:t>Revidere og strukturere oppsett av hendelse oversikten.</w:t>
       </w:r>
     </w:p>
@@ -675,7 +703,10 @@
         </w:numPr>
       </w:pPr>
       <w:r>
-        <w:t>Bruk mer tid på design, oppsett og strukturen</w:t>
+        <w:t xml:space="preserve">Bruk mer tid </w:t>
+      </w:r>
+      <w:r>
+        <w:t>på design, oppsett og struktur</w:t>
       </w:r>
     </w:p>
     <w:p>
@@ -998,6 +1029,8 @@
       <w:r>
         <w:t xml:space="preserve"> </w:t>
       </w:r>
+      <w:bookmarkStart w:id="0" w:name="_GoBack"/>
+      <w:bookmarkEnd w:id="0"/>
     </w:p>
     <w:p>
       <w:pPr>
